--- a/Dokumentation/Benutzerdokumentation.docx
+++ b/Dokumentation/Benutzerdokumentation.docx
@@ -16,8 +16,6 @@
           </w14:shadow>
         </w:rPr>
       </w:pPr>
-      <w:bookmarkStart w:id="0" w:name="_GoBack"/>
-      <w:bookmarkEnd w:id="0"/>
       <w:r>
         <w:rPr>
           <w:b/>
@@ -93,7 +91,7 @@
               <wp:posOffset>276225</wp:posOffset>
             </wp:positionV>
             <wp:extent cx="2290445" cy="546735"/>
-            <wp:effectExtent l="0" t="0" r="0" b="5715"/>
+            <wp:effectExtent l="19050" t="0" r="14605" b="348615"/>
             <wp:wrapSquare wrapText="left"/>
             <wp:docPr id="9" name="Kép 9" descr="http://i.telegraph.co.uk/multimedia/archive/02318/microsoft-logo_2318464c.jpg"/>
             <wp:cNvGraphicFramePr>
@@ -131,6 +129,9 @@
                     <a:ln>
                       <a:noFill/>
                     </a:ln>
+                    <a:effectLst>
+                      <a:reflection blurRad="6350" stA="50000" endA="300" endPos="55000" dir="5400000" sy="-100000" algn="bl" rotWithShape="0"/>
+                    </a:effectLst>
                     <a:extLst>
                       <a:ext uri="{53640926-AAD7-44D8-BBD7-CCE9431645EC}">
                         <a14:shadowObscured xmlns:a14="http://schemas.microsoft.com/office/drawing/2010/main"/>
@@ -153,7 +154,12 @@
         <w:t xml:space="preserve">Technische </w:t>
       </w:r>
       <w:r>
-        <w:t>Anforderungen</w:t>
+        <w:t>Anford</w:t>
+      </w:r>
+      <w:bookmarkStart w:id="0" w:name="_GoBack"/>
+      <w:bookmarkEnd w:id="0"/>
+      <w:r>
+        <w:t>erungen</w:t>
       </w:r>
     </w:p>
     <w:p>
@@ -282,6 +288,171 @@
       </w:pPr>
       <w:r>
         <w:t>Start</w:t>
+      </w:r>
+    </w:p>
+    <w:p>
+      <w:pPr>
+        <w:pStyle w:val="Listaszerbekezds"/>
+        <w:keepNext/>
+        <w:numPr>
+          <w:ilvl w:val="0"/>
+          <w:numId w:val="2"/>
+        </w:numPr>
+        <w:spacing w:after="240"/>
+        <w:contextualSpacing w:val="0"/>
+        <w:jc w:val="both"/>
+        <w:rPr>
+          <w:b/>
+          <w:i/>
+          <w:vanish/>
+          <w:lang w:val="de-DE"/>
+          <w14:shadow w14:blurRad="63500" w14:dist="0" w14:dir="0" w14:sx="102000" w14:sy="102000" w14:kx="0" w14:ky="0" w14:algn="ctr">
+            <w14:srgbClr w14:val="000000">
+              <w14:alpha w14:val="60000"/>
+            </w14:srgbClr>
+          </w14:shadow>
+        </w:rPr>
+      </w:pPr>
+    </w:p>
+    <w:p>
+      <w:pPr>
+        <w:pStyle w:val="Listaszerbekezds"/>
+        <w:keepNext/>
+        <w:numPr>
+          <w:ilvl w:val="0"/>
+          <w:numId w:val="2"/>
+        </w:numPr>
+        <w:spacing w:after="240"/>
+        <w:contextualSpacing w:val="0"/>
+        <w:jc w:val="both"/>
+        <w:rPr>
+          <w:b/>
+          <w:i/>
+          <w:vanish/>
+          <w:lang w:val="de-DE"/>
+          <w14:shadow w14:blurRad="63500" w14:dist="0" w14:dir="0" w14:sx="102000" w14:sy="102000" w14:kx="0" w14:ky="0" w14:algn="ctr">
+            <w14:srgbClr w14:val="000000">
+              <w14:alpha w14:val="60000"/>
+            </w14:srgbClr>
+          </w14:shadow>
+        </w:rPr>
+      </w:pPr>
+    </w:p>
+    <w:p>
+      <w:pPr>
+        <w:pStyle w:val="Listaszerbekezds"/>
+        <w:keepNext/>
+        <w:numPr>
+          <w:ilvl w:val="0"/>
+          <w:numId w:val="2"/>
+        </w:numPr>
+        <w:spacing w:after="240"/>
+        <w:contextualSpacing w:val="0"/>
+        <w:jc w:val="both"/>
+        <w:rPr>
+          <w:b/>
+          <w:i/>
+          <w:vanish/>
+          <w:lang w:val="de-DE"/>
+          <w14:shadow w14:blurRad="63500" w14:dist="0" w14:dir="0" w14:sx="102000" w14:sy="102000" w14:kx="0" w14:ky="0" w14:algn="ctr">
+            <w14:srgbClr w14:val="000000">
+              <w14:alpha w14:val="60000"/>
+            </w14:srgbClr>
+          </w14:shadow>
+        </w:rPr>
+      </w:pPr>
+    </w:p>
+    <w:p>
+      <w:pPr>
+        <w:pStyle w:val="Subtitel"/>
+      </w:pPr>
+      <w:r>
+        <w:t>Normal</w:t>
+      </w:r>
+    </w:p>
+    <w:p>
+      <w:pPr>
+        <w:pStyle w:val="Absatz"/>
+      </w:pPr>
+      <w:r>
+        <w:rPr>
+          <w:noProof/>
+          <w:lang w:val="hu-HU" w:eastAsia="hu-HU"/>
+        </w:rPr>
+        <w:drawing>
+          <wp:anchor distT="0" distB="0" distL="114300" distR="114300" simplePos="0" relativeHeight="251659264" behindDoc="0" locked="0" layoutInCell="1" allowOverlap="1" wp14:anchorId="5B97FED1" wp14:editId="71178C49">
+            <wp:simplePos x="0" y="0"/>
+            <wp:positionH relativeFrom="column">
+              <wp:posOffset>-137795</wp:posOffset>
+            </wp:positionH>
+            <wp:positionV relativeFrom="paragraph">
+              <wp:posOffset>26670</wp:posOffset>
+            </wp:positionV>
+            <wp:extent cx="2811780" cy="2124075"/>
+            <wp:effectExtent l="0" t="0" r="7620" b="9525"/>
+            <wp:wrapSquare wrapText="bothSides"/>
+            <wp:docPr id="13" name="Kép 13" descr="C:\Users\icebird93\Pictures\WinSnap\sshot-5.png"/>
+            <wp:cNvGraphicFramePr>
+              <a:graphicFrameLocks xmlns:a="http://schemas.openxmlformats.org/drawingml/2006/main" noChangeAspect="1"/>
+            </wp:cNvGraphicFramePr>
+            <a:graphic xmlns:a="http://schemas.openxmlformats.org/drawingml/2006/main">
+              <a:graphicData uri="http://schemas.openxmlformats.org/drawingml/2006/picture">
+                <pic:pic xmlns:pic="http://schemas.openxmlformats.org/drawingml/2006/picture">
+                  <pic:nvPicPr>
+                    <pic:cNvPr id="0" name="Picture 5" descr="C:\Users\icebird93\Pictures\WinSnap\sshot-5.png"/>
+                    <pic:cNvPicPr>
+                      <a:picLocks noChangeAspect="1" noChangeArrowheads="1"/>
+                    </pic:cNvPicPr>
+                  </pic:nvPicPr>
+                  <pic:blipFill>
+                    <a:blip r:embed="rId10" cstate="print">
+                      <a:extLst>
+                        <a:ext uri="{28A0092B-C50C-407E-A947-70E740481C1C}">
+                          <a14:useLocalDpi xmlns:a14="http://schemas.microsoft.com/office/drawing/2010/main" val="0"/>
+                        </a:ext>
+                      </a:extLst>
+                    </a:blip>
+                    <a:srcRect/>
+                    <a:stretch>
+                      <a:fillRect/>
+                    </a:stretch>
+                  </pic:blipFill>
+                  <pic:spPr bwMode="auto">
+                    <a:xfrm>
+                      <a:off x="0" y="0"/>
+                      <a:ext cx="2811780" cy="2124075"/>
+                    </a:xfrm>
+                    <a:prstGeom prst="rect">
+                      <a:avLst/>
+                    </a:prstGeom>
+                    <a:noFill/>
+                    <a:ln>
+                      <a:noFill/>
+                    </a:ln>
+                  </pic:spPr>
+                </pic:pic>
+              </a:graphicData>
+            </a:graphic>
+            <wp14:sizeRelH relativeFrom="page">
+              <wp14:pctWidth>0</wp14:pctWidth>
+            </wp14:sizeRelH>
+            <wp14:sizeRelV relativeFrom="page">
+              <wp14:pctHeight>0</wp14:pctHeight>
+            </wp14:sizeRelV>
+          </wp:anchor>
+        </w:drawing>
+      </w:r>
+      <w:r>
+        <w:t>Um das Spiel zu beginnen, doppeltklicken Sie 8M.exe. Das Programm wird um Ihren Namen bitten. Nachdem Sie ihn durch die Tastatur gegeben haben, wird das Hauptmenu angezeigt.</w:t>
+      </w:r>
+    </w:p>
+    <w:p>
+      <w:pPr>
+        <w:pStyle w:val="Subtitel"/>
+        <w:ind w:left="1134" w:hanging="991"/>
+      </w:pPr>
+      <w:r>
+        <w:t>Extra</w:t>
       </w:r>
     </w:p>
     <w:p>
@@ -296,16 +467,16 @@
         <mc:AlternateContent>
           <mc:Choice Requires="wps">
             <w:drawing>
-              <wp:anchor distT="0" distB="0" distL="114300" distR="114300" simplePos="0" relativeHeight="251661312" behindDoc="0" locked="0" layoutInCell="1" allowOverlap="1" wp14:anchorId="1BB0B130" wp14:editId="648A4E4F">
+              <wp:anchor distT="0" distB="0" distL="114300" distR="114300" simplePos="0" relativeHeight="251661312" behindDoc="0" locked="0" layoutInCell="1" allowOverlap="1" wp14:anchorId="639931B6" wp14:editId="07150E61">
                 <wp:simplePos x="0" y="0"/>
                 <wp:positionH relativeFrom="column">
-                  <wp:posOffset>871855</wp:posOffset>
+                  <wp:posOffset>-2828925</wp:posOffset>
                 </wp:positionH>
                 <wp:positionV relativeFrom="paragraph">
-                  <wp:posOffset>4006850</wp:posOffset>
+                  <wp:posOffset>497205</wp:posOffset>
                 </wp:positionV>
-                <wp:extent cx="3800475" cy="635"/>
-                <wp:effectExtent l="0" t="0" r="9525" b="0"/>
+                <wp:extent cx="2571750" cy="190500"/>
+                <wp:effectExtent l="0" t="0" r="0" b="0"/>
                 <wp:wrapNone/>
                 <wp:docPr id="1" name="Szövegdoboz 1"/>
                 <wp:cNvGraphicFramePr/>
@@ -316,7 +487,7 @@
                       <wps:spPr>
                         <a:xfrm>
                           <a:off x="0" y="0"/>
-                          <a:ext cx="3800475" cy="635"/>
+                          <a:ext cx="2571750" cy="190500"/>
                         </a:xfrm>
                         <a:prstGeom prst="rect">
                           <a:avLst/>
@@ -389,7 +560,7 @@
                         <a:prstTxWarp prst="textNoShape">
                           <a:avLst/>
                         </a:prstTxWarp>
-                        <a:spAutoFit/>
+                        <a:noAutofit/>
                       </wps:bodyPr>
                     </wps:wsp>
                   </a:graphicData>
@@ -397,6 +568,9 @@
                 <wp14:sizeRelH relativeFrom="margin">
                   <wp14:pctWidth>0</wp14:pctWidth>
                 </wp14:sizeRelH>
+                <wp14:sizeRelV relativeFrom="margin">
+                  <wp14:pctHeight>0</wp14:pctHeight>
+                </wp14:sizeRelV>
               </wp:anchor>
             </w:drawing>
           </mc:Choice>
@@ -406,8 +580,8 @@
                 <v:stroke joinstyle="miter"/>
                 <v:path gradientshapeok="t" o:connecttype="rect"/>
               </v:shapetype>
-              <v:shape id="Szövegdoboz 1" o:spid="_x0000_s1026" type="#_x0000_t202" style="position:absolute;left:0;text-align:left;margin-left:68.65pt;margin-top:315.5pt;width:299.25pt;height:.05pt;z-index:251661312;visibility:visible;mso-wrap-style:square;mso-width-percent:0;mso-wrap-distance-left:9pt;mso-wrap-distance-top:0;mso-wrap-distance-right:9pt;mso-wrap-distance-bottom:0;mso-position-horizontal:absolute;mso-position-horizontal-relative:text;mso-position-vertical:absolute;mso-position-vertical-relative:text;mso-width-percent:0;mso-width-relative:margin;v-text-anchor:top" o:gfxdata="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" stroked="f">
-                <v:textbox style="mso-fit-shape-to-text:t" inset="0,0,0,0">
+              <v:shape id="Szövegdoboz 1" o:spid="_x0000_s1026" type="#_x0000_t202" style="position:absolute;left:0;text-align:left;margin-left:-222.75pt;margin-top:39.15pt;width:202.5pt;height:15pt;z-index:251661312;visibility:visible;mso-wrap-style:square;mso-width-percent:0;mso-height-percent:0;mso-wrap-distance-left:9pt;mso-wrap-distance-top:0;mso-wrap-distance-right:9pt;mso-wrap-distance-bottom:0;mso-position-horizontal:absolute;mso-position-horizontal-relative:text;mso-position-vertical:absolute;mso-position-vertical-relative:text;mso-width-percent:0;mso-height-percent:0;mso-width-relative:margin;mso-height-relative:margin;v-text-anchor:top" o:gfxdata="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" stroked="f">
+                <v:textbox inset="0,0,0,0">
                   <w:txbxContent>
                     <w:p>
                       <w:pPr>
@@ -469,75 +643,55 @@
         </mc:AlternateContent>
       </w:r>
       <w:r>
+        <w:t xml:space="preserve">Das Programm kann auch mit 1 oder 2 Parameter gestartet werden. Falls Sie es mit einer angegebenen </w:t>
+      </w:r>
+      <w:r>
         <w:rPr>
-          <w:noProof/>
-          <w:lang w:val="hu-HU" w:eastAsia="hu-HU"/>
+          <w:b/>
+          <w:color w:val="FF0000"/>
         </w:rPr>
-        <w:drawing>
-          <wp:anchor distT="0" distB="0" distL="114300" distR="114300" simplePos="0" relativeHeight="251659264" behindDoc="0" locked="0" layoutInCell="1" allowOverlap="1" wp14:anchorId="28EB1EAB" wp14:editId="5F044429">
-            <wp:simplePos x="0" y="0"/>
-            <wp:positionH relativeFrom="column">
-              <wp:posOffset>798195</wp:posOffset>
-            </wp:positionH>
-            <wp:positionV relativeFrom="paragraph">
-              <wp:posOffset>930275</wp:posOffset>
-            </wp:positionV>
-            <wp:extent cx="4003675" cy="3023870"/>
-            <wp:effectExtent l="0" t="0" r="0" b="5080"/>
-            <wp:wrapTopAndBottom/>
-            <wp:docPr id="13" name="Kép 13" descr="C:\Users\icebird93\Pictures\WinSnap\sshot-5.png"/>
-            <wp:cNvGraphicFramePr>
-              <a:graphicFrameLocks xmlns:a="http://schemas.openxmlformats.org/drawingml/2006/main" noChangeAspect="1"/>
-            </wp:cNvGraphicFramePr>
-            <a:graphic xmlns:a="http://schemas.openxmlformats.org/drawingml/2006/main">
-              <a:graphicData uri="http://schemas.openxmlformats.org/drawingml/2006/picture">
-                <pic:pic xmlns:pic="http://schemas.openxmlformats.org/drawingml/2006/picture">
-                  <pic:nvPicPr>
-                    <pic:cNvPr id="0" name="Picture 5" descr="C:\Users\icebird93\Pictures\WinSnap\sshot-5.png"/>
-                    <pic:cNvPicPr>
-                      <a:picLocks noChangeAspect="1" noChangeArrowheads="1"/>
-                    </pic:cNvPicPr>
-                  </pic:nvPicPr>
-                  <pic:blipFill>
-                    <a:blip r:embed="rId10" cstate="print">
-                      <a:extLst>
-                        <a:ext uri="{28A0092B-C50C-407E-A947-70E740481C1C}">
-                          <a14:useLocalDpi xmlns:a14="http://schemas.microsoft.com/office/drawing/2010/main" val="0"/>
-                        </a:ext>
-                      </a:extLst>
-                    </a:blip>
-                    <a:srcRect/>
-                    <a:stretch>
-                      <a:fillRect/>
-                    </a:stretch>
-                  </pic:blipFill>
-                  <pic:spPr bwMode="auto">
-                    <a:xfrm>
-                      <a:off x="0" y="0"/>
-                      <a:ext cx="4003675" cy="3023870"/>
-                    </a:xfrm>
-                    <a:prstGeom prst="rect">
-                      <a:avLst/>
-                    </a:prstGeom>
-                    <a:noFill/>
-                    <a:ln>
-                      <a:noFill/>
-                    </a:ln>
-                  </pic:spPr>
-                </pic:pic>
-              </a:graphicData>
-            </a:graphic>
-            <wp14:sizeRelH relativeFrom="page">
-              <wp14:pctWidth>0</wp14:pctWidth>
-            </wp14:sizeRelH>
-            <wp14:sizeRelV relativeFrom="page">
-              <wp14:pctHeight>0</wp14:pctHeight>
-            </wp14:sizeRelV>
-          </wp:anchor>
-        </w:drawing>
-      </w:r>
-      <w:r>
-        <w:t>Um das Spiel zu beginnen, doppeltklicken Sie 8M.exe. Das Programm wird um Ihren Namen bitten. Nachdem Sie ihn durch die Tastatur gegeben haben, wird das Hauptmenu angezeigt.</w:t>
+        <w:t>a</w:t>
+      </w:r>
+      <w:r>
+        <w:t xml:space="preserve"> Zahl ruft, wird die Dimension des Bildschirms auf </w:t>
+      </w:r>
+      <w:r>
+        <w:rPr>
+          <w:b/>
+        </w:rPr>
+        <w:t>a x a</w:t>
+      </w:r>
+      <w:r>
+        <w:t xml:space="preserve"> (Breite x Höhe) festgelegt. Bei 2</w:t>
+      </w:r>
+      <w:r>
+        <w:t xml:space="preserve"> a, b</w:t>
+      </w:r>
+      <w:r>
+        <w:t xml:space="preserve"> Zahlen </w:t>
+      </w:r>
+      <w:r>
+        <w:t xml:space="preserve">wird es </w:t>
+      </w:r>
+      <w:r>
+        <w:rPr>
+          <w:b/>
+        </w:rPr>
+        <w:t>a x b</w:t>
+      </w:r>
+      <w:r>
+        <w:t xml:space="preserve"> sein.</w:t>
+      </w:r>
+      <w:r>
+        <w:t xml:space="preserve"> Dieser Weg können Sie Verknüpfungen entwerfen, um mit dem Spiel in verschieden „Auflösungen“ zu spielen.</w:t>
+      </w:r>
+    </w:p>
+    <w:p>
+      <w:pPr>
+        <w:pStyle w:val="Absatz"/>
+      </w:pPr>
+      <w:r>
+        <w:br w:type="page"/>
       </w:r>
     </w:p>
     <w:p>
@@ -622,7 +776,7 @@
               <wp:posOffset>343535</wp:posOffset>
             </wp:positionV>
             <wp:extent cx="2555875" cy="1905000"/>
-            <wp:effectExtent l="0" t="0" r="0" b="0"/>
+            <wp:effectExtent l="19050" t="0" r="15875" b="742950"/>
             <wp:wrapSquare wrapText="bothSides"/>
             <wp:docPr id="4" name="Kép 4" descr="http://stochastix.files.wordpress.com/2011/04/cards.jpg"/>
             <wp:cNvGraphicFramePr>
@@ -639,6 +793,13 @@
                   </pic:nvPicPr>
                   <pic:blipFill rotWithShape="1">
                     <a:blip r:embed="rId11">
+                      <a:duotone>
+                        <a:schemeClr val="accent2">
+                          <a:shade val="45000"/>
+                          <a:satMod val="135000"/>
+                        </a:schemeClr>
+                        <a:prstClr val="white"/>
+                      </a:duotone>
                       <a:extLst>
                         <a:ext uri="{28A0092B-C50C-407E-A947-70E740481C1C}">
                           <a14:useLocalDpi xmlns:a14="http://schemas.microsoft.com/office/drawing/2010/main" val="0"/>
@@ -660,6 +821,9 @@
                     <a:ln>
                       <a:noFill/>
                     </a:ln>
+                    <a:effectLst>
+                      <a:reflection blurRad="6350" stA="52000" endA="300" endPos="35000" dir="5400000" sy="-100000" algn="bl" rotWithShape="0"/>
+                    </a:effectLst>
                     <a:extLst>
                       <a:ext uri="{53640926-AAD7-44D8-BBD7-CCE9431645EC}">
                         <a14:shadowObscured xmlns:a14="http://schemas.microsoft.com/office/drawing/2010/main"/>
@@ -728,9 +892,53 @@
     </w:p>
     <w:p>
       <w:pPr>
+        <w:pStyle w:val="Listaszerbekezds"/>
+        <w:keepNext/>
+        <w:numPr>
+          <w:ilvl w:val="0"/>
+          <w:numId w:val="2"/>
+        </w:numPr>
+        <w:spacing w:before="240" w:after="240" w:line="300" w:lineRule="auto"/>
+        <w:jc w:val="both"/>
+        <w:rPr>
+          <w:b/>
+          <w:i/>
+          <w:vanish/>
+          <w:lang w:val="de-DE"/>
+          <w14:shadow w14:blurRad="63500" w14:dist="0" w14:dir="0" w14:sx="102000" w14:sy="102000" w14:kx="0" w14:ky="0" w14:algn="ctr">
+            <w14:srgbClr w14:val="000000">
+              <w14:alpha w14:val="60000"/>
+            </w14:srgbClr>
+          </w14:shadow>
+        </w:rPr>
+      </w:pPr>
+    </w:p>
+    <w:p>
+      <w:pPr>
+        <w:pStyle w:val="Listaszerbekezds"/>
+        <w:keepNext/>
+        <w:numPr>
+          <w:ilvl w:val="0"/>
+          <w:numId w:val="2"/>
+        </w:numPr>
+        <w:spacing w:before="240" w:after="240" w:line="300" w:lineRule="auto"/>
+        <w:jc w:val="both"/>
+        <w:rPr>
+          <w:b/>
+          <w:i/>
+          <w:vanish/>
+          <w:lang w:val="de-DE"/>
+          <w14:shadow w14:blurRad="63500" w14:dist="0" w14:dir="0" w14:sx="102000" w14:sy="102000" w14:kx="0" w14:ky="0" w14:algn="ctr">
+            <w14:srgbClr w14:val="000000">
+              <w14:alpha w14:val="60000"/>
+            </w14:srgbClr>
+          </w14:shadow>
+        </w:rPr>
+      </w:pPr>
+    </w:p>
+    <w:p>
+      <w:pPr>
         <w:pStyle w:val="Subtitel"/>
-        <w:spacing w:before="240" w:line="300" w:lineRule="auto"/>
-        <w:contextualSpacing/>
       </w:pPr>
       <w:r>
         <w:t>Option 2:</w:t>
@@ -1293,7 +1501,7 @@
               <wp:posOffset>1270</wp:posOffset>
             </wp:positionV>
             <wp:extent cx="390525" cy="390525"/>
-            <wp:effectExtent l="0" t="0" r="9525" b="9525"/>
+            <wp:effectExtent l="19050" t="0" r="28575" b="200025"/>
             <wp:wrapSquare wrapText="bothSides"/>
             <wp:docPr id="5" name="Kép 5" descr="\\Icebird93-pc\data\Dokumentumok\Weboldalak\Bitlabs\media\common\favicon.png"/>
             <wp:cNvGraphicFramePr>
@@ -1333,6 +1541,9 @@
                     <a:ln>
                       <a:noFill/>
                     </a:ln>
+                    <a:effectLst>
+                      <a:reflection blurRad="6350" stA="52000" endA="300" endPos="35000" dir="5400000" sy="-100000" algn="bl" rotWithShape="0"/>
+                    </a:effectLst>
                   </pic:spPr>
                 </pic:pic>
               </a:graphicData>
@@ -1414,14 +1625,27 @@
         <w:top w:val="single" w:sz="4" w:space="1" w:color="auto"/>
       </w:pBdr>
     </w:pPr>
-    <w:fldSimple w:instr=" STYLEREF  .Titel \l  \* MERGEFORMAT ">
-      <w:r>
-        <w:rPr>
-          <w:noProof/>
-        </w:rPr>
-        <w:t>Start</w:t>
-      </w:r>
-    </w:fldSimple>
+    <w:r>
+      <w:fldChar w:fldCharType="begin"/>
+    </w:r>
+    <w:r>
+      <w:instrText xml:space="preserve"> STYLEREF  .Titel \l  \* MERGEFORMAT </w:instrText>
+    </w:r>
+    <w:r>
+      <w:fldChar w:fldCharType="separate"/>
+    </w:r>
+    <w:r>
+      <w:rPr>
+        <w:noProof/>
+      </w:rPr>
+      <w:t>Start</w:t>
+    </w:r>
+    <w:r>
+      <w:rPr>
+        <w:noProof/>
+      </w:rPr>
+      <w:fldChar w:fldCharType="end"/>
+    </w:r>
     <w:r>
       <w:tab/>
     </w:r>
@@ -1625,9 +1849,9 @@
   </w:abstractNum>
   <w:abstractNum w:abstractNumId="1">
     <w:nsid w:val="1E957408"/>
-    <w:multiLevelType w:val="hybridMultilevel"/>
-    <w:tmpl w:val="4E0CA2E2"/>
-    <w:lvl w:ilvl="0" w:tplc="040E000F">
+    <w:multiLevelType w:val="multilevel"/>
+    <w:tmpl w:val="A532E7F0"/>
+    <w:lvl w:ilvl="0">
       <w:start w:val="1"/>
       <w:numFmt w:val="decimal"/>
       <w:lvlText w:val="%1."/>
@@ -1639,77 +1863,109 @@
         <w:rFonts w:hint="default"/>
       </w:rPr>
     </w:lvl>
-    <w:lvl w:ilvl="1" w:tplc="040E0019" w:tentative="1">
-      <w:start w:val="1"/>
-      <w:numFmt w:val="lowerLetter"/>
-      <w:lvlText w:val="%2."/>
-      <w:lvlJc w:val="left"/>
-      <w:pPr>
-        <w:ind w:left="1440" w:hanging="360"/>
-      </w:pPr>
-    </w:lvl>
-    <w:lvl w:ilvl="2" w:tplc="040E001B" w:tentative="1">
-      <w:start w:val="1"/>
-      <w:numFmt w:val="lowerRoman"/>
-      <w:lvlText w:val="%3."/>
-      <w:lvlJc w:val="right"/>
-      <w:pPr>
-        <w:ind w:left="2160" w:hanging="180"/>
-      </w:pPr>
-    </w:lvl>
-    <w:lvl w:ilvl="3" w:tplc="040E000F" w:tentative="1">
+    <w:lvl w:ilvl="1">
       <w:start w:val="1"/>
       <w:numFmt w:val="decimal"/>
-      <w:lvlText w:val="%4."/>
-      <w:lvlJc w:val="left"/>
-      <w:pPr>
-        <w:ind w:left="2880" w:hanging="360"/>
-      </w:pPr>
-    </w:lvl>
-    <w:lvl w:ilvl="4" w:tplc="040E0019" w:tentative="1">
-      <w:start w:val="1"/>
-      <w:numFmt w:val="lowerLetter"/>
-      <w:lvlText w:val="%5."/>
-      <w:lvlJc w:val="left"/>
-      <w:pPr>
-        <w:ind w:left="3600" w:hanging="360"/>
-      </w:pPr>
-    </w:lvl>
-    <w:lvl w:ilvl="5" w:tplc="040E001B" w:tentative="1">
-      <w:start w:val="1"/>
-      <w:numFmt w:val="lowerRoman"/>
-      <w:lvlText w:val="%6."/>
-      <w:lvlJc w:val="right"/>
-      <w:pPr>
-        <w:ind w:left="4320" w:hanging="180"/>
-      </w:pPr>
-    </w:lvl>
-    <w:lvl w:ilvl="6" w:tplc="040E000F" w:tentative="1">
+      <w:isLgl/>
+      <w:lvlText w:val="%1.%2."/>
+      <w:lvlJc w:val="left"/>
+      <w:pPr>
+        <w:ind w:left="1080" w:hanging="720"/>
+      </w:pPr>
+      <w:rPr>
+        <w:rFonts w:hint="default"/>
+      </w:rPr>
+    </w:lvl>
+    <w:lvl w:ilvl="2">
       <w:start w:val="1"/>
       <w:numFmt w:val="decimal"/>
-      <w:lvlText w:val="%7."/>
-      <w:lvlJc w:val="left"/>
-      <w:pPr>
-        <w:ind w:left="5040" w:hanging="360"/>
-      </w:pPr>
-    </w:lvl>
-    <w:lvl w:ilvl="7" w:tplc="040E0019" w:tentative="1">
-      <w:start w:val="1"/>
-      <w:numFmt w:val="lowerLetter"/>
-      <w:lvlText w:val="%8."/>
-      <w:lvlJc w:val="left"/>
-      <w:pPr>
-        <w:ind w:left="5760" w:hanging="360"/>
-      </w:pPr>
-    </w:lvl>
-    <w:lvl w:ilvl="8" w:tplc="040E001B" w:tentative="1">
-      <w:start w:val="1"/>
-      <w:numFmt w:val="lowerRoman"/>
-      <w:lvlText w:val="%9."/>
-      <w:lvlJc w:val="right"/>
-      <w:pPr>
-        <w:ind w:left="6480" w:hanging="180"/>
-      </w:pPr>
+      <w:isLgl/>
+      <w:lvlText w:val="%1.%2.%3."/>
+      <w:lvlJc w:val="left"/>
+      <w:pPr>
+        <w:ind w:left="1440" w:hanging="1080"/>
+      </w:pPr>
+      <w:rPr>
+        <w:rFonts w:hint="default"/>
+      </w:rPr>
+    </w:lvl>
+    <w:lvl w:ilvl="3">
+      <w:start w:val="1"/>
+      <w:numFmt w:val="decimal"/>
+      <w:isLgl/>
+      <w:lvlText w:val="%1.%2.%3.%4."/>
+      <w:lvlJc w:val="left"/>
+      <w:pPr>
+        <w:ind w:left="1440" w:hanging="1080"/>
+      </w:pPr>
+      <w:rPr>
+        <w:rFonts w:hint="default"/>
+      </w:rPr>
+    </w:lvl>
+    <w:lvl w:ilvl="4">
+      <w:start w:val="1"/>
+      <w:numFmt w:val="decimal"/>
+      <w:isLgl/>
+      <w:lvlText w:val="%1.%2.%3.%4.%5."/>
+      <w:lvlJc w:val="left"/>
+      <w:pPr>
+        <w:ind w:left="1800" w:hanging="1440"/>
+      </w:pPr>
+      <w:rPr>
+        <w:rFonts w:hint="default"/>
+      </w:rPr>
+    </w:lvl>
+    <w:lvl w:ilvl="5">
+      <w:start w:val="1"/>
+      <w:numFmt w:val="decimal"/>
+      <w:isLgl/>
+      <w:lvlText w:val="%1.%2.%3.%4.%5.%6."/>
+      <w:lvlJc w:val="left"/>
+      <w:pPr>
+        <w:ind w:left="2160" w:hanging="1800"/>
+      </w:pPr>
+      <w:rPr>
+        <w:rFonts w:hint="default"/>
+      </w:rPr>
+    </w:lvl>
+    <w:lvl w:ilvl="6">
+      <w:start w:val="1"/>
+      <w:numFmt w:val="decimal"/>
+      <w:isLgl/>
+      <w:lvlText w:val="%1.%2.%3.%4.%5.%6.%7."/>
+      <w:lvlJc w:val="left"/>
+      <w:pPr>
+        <w:ind w:left="2160" w:hanging="1800"/>
+      </w:pPr>
+      <w:rPr>
+        <w:rFonts w:hint="default"/>
+      </w:rPr>
+    </w:lvl>
+    <w:lvl w:ilvl="7">
+      <w:start w:val="1"/>
+      <w:numFmt w:val="decimal"/>
+      <w:isLgl/>
+      <w:lvlText w:val="%1.%2.%3.%4.%5.%6.%7.%8."/>
+      <w:lvlJc w:val="left"/>
+      <w:pPr>
+        <w:ind w:left="2520" w:hanging="2160"/>
+      </w:pPr>
+      <w:rPr>
+        <w:rFonts w:hint="default"/>
+      </w:rPr>
+    </w:lvl>
+    <w:lvl w:ilvl="8">
+      <w:start w:val="1"/>
+      <w:numFmt w:val="decimal"/>
+      <w:isLgl/>
+      <w:lvlText w:val="%1.%2.%3.%4.%5.%6.%7.%8.%9."/>
+      <w:lvlJc w:val="left"/>
+      <w:pPr>
+        <w:ind w:left="2880" w:hanging="2520"/>
+      </w:pPr>
+      <w:rPr>
+        <w:rFonts w:hint="default"/>
+      </w:rPr>
     </w:lvl>
   </w:abstractNum>
   <w:abstractNum w:abstractNumId="2">
@@ -3714,7 +3970,7 @@
 </file>
 
 <file path=customXml/itemProps1.xml><?xml version="1.0" encoding="utf-8"?>
-<ds:datastoreItem xmlns:ds="http://schemas.openxmlformats.org/officeDocument/2006/customXml" ds:itemID="{AEA7CA48-4A89-4D93-A25F-74BBFE5075C2}">
+<ds:datastoreItem xmlns:ds="http://schemas.openxmlformats.org/officeDocument/2006/customXml" ds:itemID="{444E9282-71A9-4E38-865A-9864833C515C}">
   <ds:schemaRefs>
     <ds:schemaRef ds:uri="http://schemas.openxmlformats.org/officeDocument/2006/bibliography"/>
   </ds:schemaRefs>
